--- a/public/images/TLUnit 16.Assignment 2 frontsheet.docx
+++ b/public/images/TLUnit 16.Assignment 2 frontsheet.docx
@@ -3488,10 +3488,83 @@
       <w:r>
         <w:t>Homepage/Index page:</w:t>
       </w:r>
+    </w:p>
+    <w:p>
+      <w:pPr>
+        <w:keepNext/>
+      </w:pPr>
+      <w:r>
+        <w:drawing>
+          <wp:inline distT="0" distB="0" distL="0" distR="0" wp14:anchorId="0D4BE943" wp14:editId="47F6300B">
+            <wp:extent cx="6515100" cy="3706495"/>
+            <wp:effectExtent l="0" t="0" r="0" b="8255"/>
+            <wp:docPr id="2" name="Picture 2"/>
+            <wp:cNvGraphicFramePr>
+              <a:graphicFrameLocks xmlns:a="http://schemas.openxmlformats.org/drawingml/2006/main" noChangeAspect="1"/>
+            </wp:cNvGraphicFramePr>
+            <a:graphic xmlns:a="http://schemas.openxmlformats.org/drawingml/2006/main">
+              <a:graphicData uri="http://schemas.openxmlformats.org/drawingml/2006/picture">
+                <pic:pic xmlns:pic="http://schemas.openxmlformats.org/drawingml/2006/picture">
+                  <pic:nvPicPr>
+                    <pic:cNvPr id="1" name=""/>
+                    <pic:cNvPicPr/>
+                  </pic:nvPicPr>
+                  <pic:blipFill>
+                    <a:blip r:embed="rId11"/>
+                    <a:stretch>
+                      <a:fillRect/>
+                    </a:stretch>
+                  </pic:blipFill>
+                  <pic:spPr>
+                    <a:xfrm>
+                      <a:off x="0" y="0"/>
+                      <a:ext cx="6515100" cy="3706495"/>
+                    </a:xfrm>
+                    <a:prstGeom prst="rect">
+                      <a:avLst/>
+                    </a:prstGeom>
+                  </pic:spPr>
+                </pic:pic>
+              </a:graphicData>
+            </a:graphic>
+          </wp:inline>
+        </w:drawing>
+      </w:r>
+    </w:p>
+    <w:p>
+      <w:pPr>
+        <w:pStyle w:val="Caption"/>
+        <w:jc w:val="center"/>
+      </w:pPr>
+      <w:r>
+        <w:t xml:space="preserve">Figure </w:t>
+      </w:r>
+      <w:fldSimple w:instr=" SEQ Figure \* ARABIC ">
+        <w:r>
+          <w:rPr>
+            <w:noProof/>
+          </w:rPr>
+          <w:t>2</w:t>
+        </w:r>
+      </w:fldSimple>
+      <w:r>
+        <w:t>: Home page</w:t>
+      </w:r>
+    </w:p>
+    <w:p>
+      <w:pPr>
+        <w:pStyle w:val="ListParagraph"/>
+        <w:numPr>
+          <w:ilvl w:val="0"/>
+          <w:numId w:val="6"/>
+        </w:numPr>
+      </w:pPr>
+      <w:r>
+        <w:t>This is the home page of the web site, user can scroll down to see more information.</w:t>
+      </w:r>
       <w:bookmarkStart w:id="4" w:name="_GoBack"/>
       <w:bookmarkEnd w:id="4"/>
     </w:p>
-    <w:p/>
     <w:p>
       <w:pPr>
         <w:rPr>
@@ -3619,7 +3692,7 @@
       </w:pPr>
     </w:p>
     <w:sectPr>
-      <w:headerReference w:type="default" r:id="rId11"/>
+      <w:headerReference w:type="default" r:id="rId12"/>
       <w:pgSz w:w="12240" w:h="15840"/>
       <w:pgMar w:top="1440" w:right="810" w:bottom="1440" w:left="1170" w:header="720" w:footer="720" w:gutter="0"/>
       <w:cols w:space="720"/>
@@ -3952,6 +4025,118 @@
 <file path=word/numbering.xml><?xml version="1.0" encoding="utf-8"?>
 <w:numbering xmlns:wpc="http://schemas.microsoft.com/office/word/2010/wordprocessingCanvas" xmlns:cx="http://schemas.microsoft.com/office/drawing/2014/chartex" xmlns:cx1="http://schemas.microsoft.com/office/drawing/2015/9/8/chartex" xmlns:mc="http://schemas.openxmlformats.org/markup-compatibility/2006" xmlns:o="urn:schemas-microsoft-com:office:office" xmlns:r="http://schemas.openxmlformats.org/officeDocument/2006/relationships" xmlns:m="http://schemas.openxmlformats.org/officeDocument/2006/math" xmlns:v="urn:schemas-microsoft-com:vml" xmlns:wp14="http://schemas.microsoft.com/office/word/2010/wordprocessingDrawing" xmlns:wp="http://schemas.openxmlformats.org/drawingml/2006/wordprocessingDrawing" xmlns:w10="urn:schemas-microsoft-com:office:word" xmlns:w="http://schemas.openxmlformats.org/wordprocessingml/2006/main" xmlns:w14="http://schemas.microsoft.com/office/word/2010/wordml" xmlns:w15="http://schemas.microsoft.com/office/word/2012/wordml" xmlns:w16se="http://schemas.microsoft.com/office/word/2015/wordml/symex" xmlns:wpg="http://schemas.microsoft.com/office/word/2010/wordprocessingGroup" xmlns:wpi="http://schemas.microsoft.com/office/word/2010/wordprocessingInk" xmlns:wne="http://schemas.microsoft.com/office/word/2006/wordml" xmlns:wps="http://schemas.microsoft.com/office/word/2010/wordprocessingShape" mc:Ignorable="w14 w15 w16se wp14">
   <w:abstractNum w:abstractNumId="0" w15:restartNumberingAfterBreak="0">
+    <w:nsid w:val="033D590C"/>
+    <w:multiLevelType w:val="hybridMultilevel"/>
+    <w:tmpl w:val="D53873EC"/>
+    <w:lvl w:ilvl="0" w:tplc="B7248C82">
+      <w:numFmt w:val="bullet"/>
+      <w:lvlText w:val=""/>
+      <w:lvlJc w:val="left"/>
+      <w:pPr>
+        <w:ind w:left="720" w:hanging="360"/>
+      </w:pPr>
+      <w:rPr>
+        <w:rFonts w:ascii="Wingdings" w:eastAsia="Times New Roman" w:hAnsi="Wingdings" w:cs="Times New Roman" w:hint="default"/>
+      </w:rPr>
+    </w:lvl>
+    <w:lvl w:ilvl="1" w:tplc="04090003" w:tentative="1">
+      <w:start w:val="1"/>
+      <w:numFmt w:val="bullet"/>
+      <w:lvlText w:val="o"/>
+      <w:lvlJc w:val="left"/>
+      <w:pPr>
+        <w:ind w:left="1440" w:hanging="360"/>
+      </w:pPr>
+      <w:rPr>
+        <w:rFonts w:ascii="Courier New" w:hAnsi="Courier New" w:cs="Courier New" w:hint="default"/>
+      </w:rPr>
+    </w:lvl>
+    <w:lvl w:ilvl="2" w:tplc="04090005" w:tentative="1">
+      <w:start w:val="1"/>
+      <w:numFmt w:val="bullet"/>
+      <w:lvlText w:val=""/>
+      <w:lvlJc w:val="left"/>
+      <w:pPr>
+        <w:ind w:left="2160" w:hanging="360"/>
+      </w:pPr>
+      <w:rPr>
+        <w:rFonts w:ascii="Wingdings" w:hAnsi="Wingdings" w:hint="default"/>
+      </w:rPr>
+    </w:lvl>
+    <w:lvl w:ilvl="3" w:tplc="04090001" w:tentative="1">
+      <w:start w:val="1"/>
+      <w:numFmt w:val="bullet"/>
+      <w:lvlText w:val=""/>
+      <w:lvlJc w:val="left"/>
+      <w:pPr>
+        <w:ind w:left="2880" w:hanging="360"/>
+      </w:pPr>
+      <w:rPr>
+        <w:rFonts w:ascii="Symbol" w:hAnsi="Symbol" w:hint="default"/>
+      </w:rPr>
+    </w:lvl>
+    <w:lvl w:ilvl="4" w:tplc="04090003" w:tentative="1">
+      <w:start w:val="1"/>
+      <w:numFmt w:val="bullet"/>
+      <w:lvlText w:val="o"/>
+      <w:lvlJc w:val="left"/>
+      <w:pPr>
+        <w:ind w:left="3600" w:hanging="360"/>
+      </w:pPr>
+      <w:rPr>
+        <w:rFonts w:ascii="Courier New" w:hAnsi="Courier New" w:cs="Courier New" w:hint="default"/>
+      </w:rPr>
+    </w:lvl>
+    <w:lvl w:ilvl="5" w:tplc="04090005" w:tentative="1">
+      <w:start w:val="1"/>
+      <w:numFmt w:val="bullet"/>
+      <w:lvlText w:val=""/>
+      <w:lvlJc w:val="left"/>
+      <w:pPr>
+        <w:ind w:left="4320" w:hanging="360"/>
+      </w:pPr>
+      <w:rPr>
+        <w:rFonts w:ascii="Wingdings" w:hAnsi="Wingdings" w:hint="default"/>
+      </w:rPr>
+    </w:lvl>
+    <w:lvl w:ilvl="6" w:tplc="04090001" w:tentative="1">
+      <w:start w:val="1"/>
+      <w:numFmt w:val="bullet"/>
+      <w:lvlText w:val=""/>
+      <w:lvlJc w:val="left"/>
+      <w:pPr>
+        <w:ind w:left="5040" w:hanging="360"/>
+      </w:pPr>
+      <w:rPr>
+        <w:rFonts w:ascii="Symbol" w:hAnsi="Symbol" w:hint="default"/>
+      </w:rPr>
+    </w:lvl>
+    <w:lvl w:ilvl="7" w:tplc="04090003" w:tentative="1">
+      <w:start w:val="1"/>
+      <w:numFmt w:val="bullet"/>
+      <w:lvlText w:val="o"/>
+      <w:lvlJc w:val="left"/>
+      <w:pPr>
+        <w:ind w:left="5760" w:hanging="360"/>
+      </w:pPr>
+      <w:rPr>
+        <w:rFonts w:ascii="Courier New" w:hAnsi="Courier New" w:cs="Courier New" w:hint="default"/>
+      </w:rPr>
+    </w:lvl>
+    <w:lvl w:ilvl="8" w:tplc="04090005" w:tentative="1">
+      <w:start w:val="1"/>
+      <w:numFmt w:val="bullet"/>
+      <w:lvlText w:val=""/>
+      <w:lvlJc w:val="left"/>
+      <w:pPr>
+        <w:ind w:left="6480" w:hanging="360"/>
+      </w:pPr>
+      <w:rPr>
+        <w:rFonts w:ascii="Wingdings" w:hAnsi="Wingdings" w:hint="default"/>
+      </w:rPr>
+    </w:lvl>
+  </w:abstractNum>
+  <w:abstractNum w:abstractNumId="1" w15:restartNumberingAfterBreak="0">
     <w:nsid w:val="28B97731"/>
     <w:multiLevelType w:val="hybridMultilevel"/>
     <w:tmpl w:val="B60C611C"/>
@@ -4064,7 +4249,7 @@
       </w:rPr>
     </w:lvl>
   </w:abstractNum>
-  <w:abstractNum w:abstractNumId="1" w15:restartNumberingAfterBreak="0">
+  <w:abstractNum w:abstractNumId="2" w15:restartNumberingAfterBreak="0">
     <w:nsid w:val="44676308"/>
     <w:multiLevelType w:val="hybridMultilevel"/>
     <w:tmpl w:val="C6240160"/>
@@ -4150,7 +4335,7 @@
       </w:pPr>
     </w:lvl>
   </w:abstractNum>
-  <w:abstractNum w:abstractNumId="2" w15:restartNumberingAfterBreak="0">
+  <w:abstractNum w:abstractNumId="3" w15:restartNumberingAfterBreak="0">
     <w:nsid w:val="61CB6B23"/>
     <w:multiLevelType w:val="hybridMultilevel"/>
     <w:tmpl w:val="A8FA1ACC"/>
@@ -4236,7 +4421,7 @@
       </w:pPr>
     </w:lvl>
   </w:abstractNum>
-  <w:abstractNum w:abstractNumId="3" w15:restartNumberingAfterBreak="0">
+  <w:abstractNum w:abstractNumId="4" w15:restartNumberingAfterBreak="0">
     <w:nsid w:val="72A271B9"/>
     <w:multiLevelType w:val="hybridMultilevel"/>
     <w:tmpl w:val="2D2ECA44"/>
@@ -4349,7 +4534,7 @@
       </w:rPr>
     </w:lvl>
   </w:abstractNum>
-  <w:abstractNum w:abstractNumId="4" w15:restartNumberingAfterBreak="0">
+  <w:abstractNum w:abstractNumId="5" w15:restartNumberingAfterBreak="0">
     <w:nsid w:val="78BA5B45"/>
     <w:multiLevelType w:val="hybridMultilevel"/>
     <w:tmpl w:val="CBEA5DEC"/>
@@ -4440,19 +4625,22 @@
     </w:lvl>
   </w:abstractNum>
   <w:num w:numId="1">
+    <w:abstractNumId w:val="3"/>
+  </w:num>
+  <w:num w:numId="2">
+    <w:abstractNumId w:val="5"/>
+  </w:num>
+  <w:num w:numId="3">
+    <w:abstractNumId w:val="4"/>
+  </w:num>
+  <w:num w:numId="4">
+    <w:abstractNumId w:val="1"/>
+  </w:num>
+  <w:num w:numId="5">
     <w:abstractNumId w:val="2"/>
   </w:num>
-  <w:num w:numId="2">
-    <w:abstractNumId w:val="4"/>
-  </w:num>
-  <w:num w:numId="3">
-    <w:abstractNumId w:val="3"/>
-  </w:num>
-  <w:num w:numId="4">
+  <w:num w:numId="6">
     <w:abstractNumId w:val="0"/>
-  </w:num>
-  <w:num w:numId="5">
-    <w:abstractNumId w:val="1"/>
   </w:num>
 </w:numbering>
 </file>
@@ -5503,7 +5691,7 @@
 </file>
 
 <file path=customXml/itemProps2.xml><?xml version="1.0" encoding="utf-8"?>
-<ds:datastoreItem xmlns:ds="http://schemas.openxmlformats.org/officeDocument/2006/customXml" ds:itemID="{50F43717-FF34-4308-AB43-25868F60501E}">
+<ds:datastoreItem xmlns:ds="http://schemas.openxmlformats.org/officeDocument/2006/customXml" ds:itemID="{458500E0-3C6A-4E03-9A3B-66ED9365F7AD}">
   <ds:schemaRefs>
     <ds:schemaRef ds:uri="http://schemas.openxmlformats.org/officeDocument/2006/bibliography"/>
   </ds:schemaRefs>

--- a/public/images/TLUnit 16.Assignment 2 frontsheet.docx
+++ b/public/images/TLUnit 16.Assignment 2 frontsheet.docx
@@ -981,7 +981,25 @@
                 <w:sz w:val="24"/>
                 <w:szCs w:val="24"/>
               </w:rPr>
-              <w:t>Nguyen Gia Bach</w:t>
+              <w:t xml:space="preserve">Nguyen </w:t>
+            </w:r>
+            <w:proofErr w:type="spellStart"/>
+            <w:r>
+              <w:rPr>
+                <w:rFonts w:ascii="Times New Roman" w:hAnsi="Times New Roman"/>
+                <w:sz w:val="24"/>
+                <w:szCs w:val="24"/>
+              </w:rPr>
+              <w:t>Gia</w:t>
+            </w:r>
+            <w:proofErr w:type="spellEnd"/>
+            <w:r>
+              <w:rPr>
+                <w:rFonts w:ascii="Times New Roman" w:hAnsi="Times New Roman"/>
+                <w:sz w:val="24"/>
+                <w:szCs w:val="24"/>
+              </w:rPr>
+              <w:t xml:space="preserve"> Bach</w:t>
             </w:r>
           </w:p>
         </w:tc>
@@ -1170,7 +1188,25 @@
                 <w:sz w:val="24"/>
                 <w:szCs w:val="24"/>
               </w:rPr>
-              <w:t>Nguyen Dinh Tran Long</w:t>
+              <w:t xml:space="preserve">Nguyen </w:t>
+            </w:r>
+            <w:proofErr w:type="spellStart"/>
+            <w:r>
+              <w:rPr>
+                <w:rFonts w:ascii="Times New Roman" w:hAnsi="Times New Roman"/>
+                <w:sz w:val="24"/>
+                <w:szCs w:val="24"/>
+              </w:rPr>
+              <w:t>Dinh</w:t>
+            </w:r>
+            <w:proofErr w:type="spellEnd"/>
+            <w:r>
+              <w:rPr>
+                <w:rFonts w:ascii="Times New Roman" w:hAnsi="Times New Roman"/>
+                <w:sz w:val="24"/>
+                <w:szCs w:val="24"/>
+              </w:rPr>
+              <w:t xml:space="preserve"> Tran Long</w:t>
             </w:r>
           </w:p>
         </w:tc>
@@ -3204,7 +3240,43 @@
           <w:sz w:val="24"/>
           <w:szCs w:val="24"/>
         </w:rPr>
-        <w:t xml:space="preserve">   In the previous paper, we discussed some key concepts of cloud computing. This essay will illustrate how to create a web application in the cloud using the approach offered in the previous report. The web application will be built with NodeJS and will use MongoDB as its database.</w:t>
+        <w:t xml:space="preserve">   In the previous paper, we discussed some key concepts of cloud computing. This essay will illustrate how to create a web application in the cloud using the approach offered in the previous report. The web application </w:t>
+      </w:r>
+      <w:proofErr w:type="gramStart"/>
+      <w:r>
+        <w:rPr>
+          <w:rFonts w:ascii="Times New Roman" w:hAnsi="Times New Roman"/>
+          <w:sz w:val="24"/>
+          <w:szCs w:val="24"/>
+        </w:rPr>
+        <w:t>will be built</w:t>
+      </w:r>
+      <w:proofErr w:type="gramEnd"/>
+      <w:r>
+        <w:rPr>
+          <w:rFonts w:ascii="Times New Roman" w:hAnsi="Times New Roman"/>
+          <w:sz w:val="24"/>
+          <w:szCs w:val="24"/>
+        </w:rPr>
+        <w:t xml:space="preserve"> with </w:t>
+      </w:r>
+      <w:proofErr w:type="spellStart"/>
+      <w:r>
+        <w:rPr>
+          <w:rFonts w:ascii="Times New Roman" w:hAnsi="Times New Roman"/>
+          <w:sz w:val="24"/>
+          <w:szCs w:val="24"/>
+        </w:rPr>
+        <w:t>NodeJS</w:t>
+      </w:r>
+      <w:proofErr w:type="spellEnd"/>
+      <w:r>
+        <w:rPr>
+          <w:rFonts w:ascii="Times New Roman" w:hAnsi="Times New Roman"/>
+          <w:sz w:val="24"/>
+          <w:szCs w:val="24"/>
+        </w:rPr>
+        <w:t xml:space="preserve"> and will use MongoDB as its database.</w:t>
       </w:r>
       <w:r>
         <w:rPr>
@@ -3560,38 +3632,738 @@
         </w:numPr>
       </w:pPr>
       <w:r>
-        <w:t>This is the home page of the web site, user can scroll down to see more information.</w:t>
+        <w:t xml:space="preserve">This is the home page of the web </w:t>
+      </w:r>
+      <w:proofErr w:type="gramStart"/>
+      <w:r>
+        <w:t>site,</w:t>
+      </w:r>
+      <w:proofErr w:type="gramEnd"/>
+      <w:r>
+        <w:t xml:space="preserve"> user can scroll down to see more information.</w:t>
+      </w:r>
+    </w:p>
+    <w:p>
+      <w:pPr>
+        <w:pStyle w:val="Heading2"/>
+        <w:numPr>
+          <w:ilvl w:val="0"/>
+          <w:numId w:val="5"/>
+        </w:numPr>
+      </w:pPr>
+      <w:r>
+        <w:lastRenderedPageBreak/>
+        <w:t>About page:</w:t>
+      </w:r>
+    </w:p>
+    <w:p>
+      <w:pPr>
+        <w:keepNext/>
+      </w:pPr>
+      <w:r>
+        <w:drawing>
+          <wp:inline distT="0" distB="0" distL="0" distR="0" wp14:anchorId="24487CFC" wp14:editId="09F35C03">
+            <wp:extent cx="6515100" cy="3702685"/>
+            <wp:effectExtent l="0" t="0" r="0" b="0"/>
+            <wp:docPr id="5" name="Picture 5"/>
+            <wp:cNvGraphicFramePr>
+              <a:graphicFrameLocks xmlns:a="http://schemas.openxmlformats.org/drawingml/2006/main" noChangeAspect="1"/>
+            </wp:cNvGraphicFramePr>
+            <a:graphic xmlns:a="http://schemas.openxmlformats.org/drawingml/2006/main">
+              <a:graphicData uri="http://schemas.openxmlformats.org/drawingml/2006/picture">
+                <pic:pic xmlns:pic="http://schemas.openxmlformats.org/drawingml/2006/picture">
+                  <pic:nvPicPr>
+                    <pic:cNvPr id="1" name=""/>
+                    <pic:cNvPicPr/>
+                  </pic:nvPicPr>
+                  <pic:blipFill>
+                    <a:blip r:embed="rId12"/>
+                    <a:stretch>
+                      <a:fillRect/>
+                    </a:stretch>
+                  </pic:blipFill>
+                  <pic:spPr>
+                    <a:xfrm>
+                      <a:off x="0" y="0"/>
+                      <a:ext cx="6515100" cy="3702685"/>
+                    </a:xfrm>
+                    <a:prstGeom prst="rect">
+                      <a:avLst/>
+                    </a:prstGeom>
+                  </pic:spPr>
+                </pic:pic>
+              </a:graphicData>
+            </a:graphic>
+          </wp:inline>
+        </w:drawing>
+      </w:r>
+    </w:p>
+    <w:p>
+      <w:pPr>
+        <w:pStyle w:val="Caption"/>
+        <w:jc w:val="center"/>
+      </w:pPr>
+      <w:r>
+        <w:t xml:space="preserve">Figure </w:t>
+      </w:r>
+      <w:fldSimple w:instr=" SEQ Figure \* ARABIC ">
+        <w:r>
+          <w:rPr>
+            <w:noProof/>
+          </w:rPr>
+          <w:t>3</w:t>
+        </w:r>
+      </w:fldSimple>
+      <w:r>
+        <w:t>: About page.</w:t>
+      </w:r>
+    </w:p>
+    <w:p>
+      <w:pPr>
+        <w:pStyle w:val="ListParagraph"/>
+        <w:numPr>
+          <w:ilvl w:val="0"/>
+          <w:numId w:val="6"/>
+        </w:numPr>
+      </w:pPr>
+      <w:r>
+        <w:t>This is the page of the shop information and introduction.</w:t>
+      </w:r>
+    </w:p>
+    <w:p>
+      <w:pPr>
+        <w:pStyle w:val="Heading2"/>
+        <w:numPr>
+          <w:ilvl w:val="0"/>
+          <w:numId w:val="5"/>
+        </w:numPr>
+      </w:pPr>
+      <w:r>
+        <w:lastRenderedPageBreak/>
+        <w:t>Shop page:</w:t>
+      </w:r>
+    </w:p>
+    <w:p>
+      <w:pPr>
+        <w:keepNext/>
+      </w:pPr>
+      <w:r>
+        <w:drawing>
+          <wp:inline distT="0" distB="0" distL="0" distR="0" wp14:anchorId="47B224D3" wp14:editId="2E064CDD">
+            <wp:extent cx="6515100" cy="3702685"/>
+            <wp:effectExtent l="0" t="0" r="0" b="0"/>
+            <wp:docPr id="6" name="Picture 6"/>
+            <wp:cNvGraphicFramePr>
+              <a:graphicFrameLocks xmlns:a="http://schemas.openxmlformats.org/drawingml/2006/main" noChangeAspect="1"/>
+            </wp:cNvGraphicFramePr>
+            <a:graphic xmlns:a="http://schemas.openxmlformats.org/drawingml/2006/main">
+              <a:graphicData uri="http://schemas.openxmlformats.org/drawingml/2006/picture">
+                <pic:pic xmlns:pic="http://schemas.openxmlformats.org/drawingml/2006/picture">
+                  <pic:nvPicPr>
+                    <pic:cNvPr id="1" name=""/>
+                    <pic:cNvPicPr/>
+                  </pic:nvPicPr>
+                  <pic:blipFill>
+                    <a:blip r:embed="rId13"/>
+                    <a:stretch>
+                      <a:fillRect/>
+                    </a:stretch>
+                  </pic:blipFill>
+                  <pic:spPr>
+                    <a:xfrm>
+                      <a:off x="0" y="0"/>
+                      <a:ext cx="6515100" cy="3702685"/>
+                    </a:xfrm>
+                    <a:prstGeom prst="rect">
+                      <a:avLst/>
+                    </a:prstGeom>
+                  </pic:spPr>
+                </pic:pic>
+              </a:graphicData>
+            </a:graphic>
+          </wp:inline>
+        </w:drawing>
+      </w:r>
+    </w:p>
+    <w:p>
+      <w:pPr>
+        <w:pStyle w:val="Caption"/>
+        <w:jc w:val="center"/>
+        <w:rPr>
+          <w:sz w:val="24"/>
+          <w:szCs w:val="24"/>
+        </w:rPr>
+      </w:pPr>
+      <w:r>
+        <w:rPr>
+          <w:sz w:val="24"/>
+          <w:szCs w:val="24"/>
+        </w:rPr>
+        <w:t xml:space="preserve">Figure </w:t>
+      </w:r>
+      <w:r>
+        <w:rPr>
+          <w:sz w:val="24"/>
+          <w:szCs w:val="24"/>
+        </w:rPr>
+        <w:fldChar w:fldCharType="begin"/>
+      </w:r>
+      <w:r>
+        <w:rPr>
+          <w:sz w:val="24"/>
+          <w:szCs w:val="24"/>
+        </w:rPr>
+        <w:instrText xml:space="preserve"> SEQ Figure \* ARABIC </w:instrText>
+      </w:r>
+      <w:r>
+        <w:rPr>
+          <w:sz w:val="24"/>
+          <w:szCs w:val="24"/>
+        </w:rPr>
+        <w:fldChar w:fldCharType="separate"/>
+      </w:r>
+      <w:r>
+        <w:rPr>
+          <w:noProof/>
+          <w:sz w:val="24"/>
+          <w:szCs w:val="24"/>
+        </w:rPr>
+        <w:t>4</w:t>
+      </w:r>
+      <w:r>
+        <w:rPr>
+          <w:sz w:val="24"/>
+          <w:szCs w:val="24"/>
+        </w:rPr>
+        <w:fldChar w:fldCharType="end"/>
+      </w:r>
+      <w:r>
+        <w:rPr>
+          <w:sz w:val="24"/>
+          <w:szCs w:val="24"/>
+        </w:rPr>
+        <w:t>: Shop page.</w:t>
+      </w:r>
+    </w:p>
+    <w:p>
+      <w:pPr>
+        <w:pStyle w:val="ListParagraph"/>
+        <w:numPr>
+          <w:ilvl w:val="0"/>
+          <w:numId w:val="6"/>
+        </w:numPr>
+      </w:pPr>
+      <w:r>
+        <w:t xml:space="preserve">This </w:t>
+      </w:r>
+      <w:proofErr w:type="gramStart"/>
+      <w:r>
+        <w:t>is the page that</w:t>
+      </w:r>
+      <w:proofErr w:type="gramEnd"/>
+      <w:r>
+        <w:t xml:space="preserve"> show all products.</w:t>
+      </w:r>
+    </w:p>
+    <w:p>
+      <w:pPr>
+        <w:pStyle w:val="Heading2"/>
+        <w:numPr>
+          <w:ilvl w:val="0"/>
+          <w:numId w:val="5"/>
+        </w:numPr>
+      </w:pPr>
+      <w:r>
+        <w:lastRenderedPageBreak/>
+        <w:t>Contact page:</w:t>
+      </w:r>
+    </w:p>
+    <w:p>
+      <w:pPr>
+        <w:keepNext/>
+      </w:pPr>
+      <w:r>
+        <w:drawing>
+          <wp:inline distT="0" distB="0" distL="0" distR="0" wp14:anchorId="5E38189E" wp14:editId="4274D6FB">
+            <wp:extent cx="6515100" cy="3688080"/>
+            <wp:effectExtent l="0" t="0" r="0" b="7620"/>
+            <wp:docPr id="8" name="Picture 8"/>
+            <wp:cNvGraphicFramePr>
+              <a:graphicFrameLocks xmlns:a="http://schemas.openxmlformats.org/drawingml/2006/main" noChangeAspect="1"/>
+            </wp:cNvGraphicFramePr>
+            <a:graphic xmlns:a="http://schemas.openxmlformats.org/drawingml/2006/main">
+              <a:graphicData uri="http://schemas.openxmlformats.org/drawingml/2006/picture">
+                <pic:pic xmlns:pic="http://schemas.openxmlformats.org/drawingml/2006/picture">
+                  <pic:nvPicPr>
+                    <pic:cNvPr id="1" name=""/>
+                    <pic:cNvPicPr/>
+                  </pic:nvPicPr>
+                  <pic:blipFill>
+                    <a:blip r:embed="rId14"/>
+                    <a:stretch>
+                      <a:fillRect/>
+                    </a:stretch>
+                  </pic:blipFill>
+                  <pic:spPr>
+                    <a:xfrm>
+                      <a:off x="0" y="0"/>
+                      <a:ext cx="6515100" cy="3688080"/>
+                    </a:xfrm>
+                    <a:prstGeom prst="rect">
+                      <a:avLst/>
+                    </a:prstGeom>
+                  </pic:spPr>
+                </pic:pic>
+              </a:graphicData>
+            </a:graphic>
+          </wp:inline>
+        </w:drawing>
+      </w:r>
+    </w:p>
+    <w:p>
+      <w:pPr>
+        <w:pStyle w:val="Caption"/>
+        <w:jc w:val="center"/>
+      </w:pPr>
+      <w:r>
+        <w:t xml:space="preserve">Figure </w:t>
+      </w:r>
+      <w:fldSimple w:instr=" SEQ Figure \* ARABIC ">
+        <w:r>
+          <w:rPr>
+            <w:noProof/>
+          </w:rPr>
+          <w:t>5</w:t>
+        </w:r>
+      </w:fldSimple>
+      <w:r>
+        <w:t>: Contact page.</w:t>
+      </w:r>
+    </w:p>
+    <w:p>
+      <w:pPr>
+        <w:pStyle w:val="ListParagraph"/>
+        <w:numPr>
+          <w:ilvl w:val="0"/>
+          <w:numId w:val="6"/>
+        </w:numPr>
+      </w:pPr>
+      <w:r>
+        <w:t xml:space="preserve">This </w:t>
+      </w:r>
+      <w:proofErr w:type="gramStart"/>
+      <w:r>
+        <w:t>is the page that</w:t>
+      </w:r>
+      <w:proofErr w:type="gramEnd"/>
+      <w:r>
+        <w:t xml:space="preserve"> allow customer to contact the shop and see the shop location.</w:t>
+      </w:r>
+    </w:p>
+    <w:p>
+      <w:pPr>
+        <w:pStyle w:val="Heading2"/>
+        <w:numPr>
+          <w:ilvl w:val="0"/>
+          <w:numId w:val="5"/>
+        </w:numPr>
+      </w:pPr>
+      <w:r>
+        <w:lastRenderedPageBreak/>
+        <w:t>Category drone1 page:</w:t>
+      </w:r>
+    </w:p>
+    <w:p>
+      <w:pPr>
+        <w:keepNext/>
+      </w:pPr>
+      <w:r>
+        <w:drawing>
+          <wp:inline distT="0" distB="0" distL="0" distR="0" wp14:anchorId="0363541D" wp14:editId="29D1D77A">
+            <wp:extent cx="6515100" cy="3547110"/>
+            <wp:effectExtent l="0" t="0" r="0" b="0"/>
+            <wp:docPr id="10" name="Picture 10"/>
+            <wp:cNvGraphicFramePr>
+              <a:graphicFrameLocks xmlns:a="http://schemas.openxmlformats.org/drawingml/2006/main" noChangeAspect="1"/>
+            </wp:cNvGraphicFramePr>
+            <a:graphic xmlns:a="http://schemas.openxmlformats.org/drawingml/2006/main">
+              <a:graphicData uri="http://schemas.openxmlformats.org/drawingml/2006/picture">
+                <pic:pic xmlns:pic="http://schemas.openxmlformats.org/drawingml/2006/picture">
+                  <pic:nvPicPr>
+                    <pic:cNvPr id="1" name=""/>
+                    <pic:cNvPicPr/>
+                  </pic:nvPicPr>
+                  <pic:blipFill>
+                    <a:blip r:embed="rId15"/>
+                    <a:stretch>
+                      <a:fillRect/>
+                    </a:stretch>
+                  </pic:blipFill>
+                  <pic:spPr>
+                    <a:xfrm>
+                      <a:off x="0" y="0"/>
+                      <a:ext cx="6515100" cy="3547110"/>
+                    </a:xfrm>
+                    <a:prstGeom prst="rect">
+                      <a:avLst/>
+                    </a:prstGeom>
+                  </pic:spPr>
+                </pic:pic>
+              </a:graphicData>
+            </a:graphic>
+          </wp:inline>
+        </w:drawing>
+      </w:r>
+    </w:p>
+    <w:p>
+      <w:pPr>
+        <w:pStyle w:val="Caption"/>
+        <w:jc w:val="center"/>
+      </w:pPr>
+      <w:r>
+        <w:t xml:space="preserve">Figure </w:t>
+      </w:r>
+      <w:fldSimple w:instr=" SEQ Figure \* ARABIC ">
+        <w:r>
+          <w:rPr>
+            <w:noProof/>
+          </w:rPr>
+          <w:t>6</w:t>
+        </w:r>
+      </w:fldSimple>
+      <w:r>
+        <w:t xml:space="preserve">: </w:t>
+      </w:r>
+      <w:r>
+        <w:t>Category drone1 page</w:t>
+      </w:r>
+      <w:r>
+        <w:t>.</w:t>
+      </w:r>
+    </w:p>
+    <w:p>
+      <w:pPr>
+        <w:pStyle w:val="ListParagraph"/>
+        <w:numPr>
+          <w:ilvl w:val="0"/>
+          <w:numId w:val="6"/>
+        </w:numPr>
+      </w:pPr>
+      <w:r>
+        <w:t>This page only show drones that are in category 1.</w:t>
+      </w:r>
+    </w:p>
+    <w:p>
+      <w:pPr>
+        <w:pStyle w:val="Heading2"/>
+        <w:numPr>
+          <w:ilvl w:val="0"/>
+          <w:numId w:val="5"/>
+        </w:numPr>
+      </w:pPr>
+      <w:r>
+        <w:lastRenderedPageBreak/>
+        <w:t>Category drone2</w:t>
+      </w:r>
+      <w:r>
+        <w:t xml:space="preserve"> page:</w:t>
+      </w:r>
+    </w:p>
+    <w:p>
+      <w:pPr>
+        <w:keepNext/>
+        <w:jc w:val="center"/>
+      </w:pPr>
+      <w:r>
+        <w:drawing>
+          <wp:inline distT="0" distB="0" distL="0" distR="0" wp14:anchorId="699A395D" wp14:editId="16A14015">
+            <wp:extent cx="6515100" cy="3556000"/>
+            <wp:effectExtent l="0" t="0" r="0" b="6350"/>
+            <wp:docPr id="11" name="Picture 11"/>
+            <wp:cNvGraphicFramePr>
+              <a:graphicFrameLocks xmlns:a="http://schemas.openxmlformats.org/drawingml/2006/main" noChangeAspect="1"/>
+            </wp:cNvGraphicFramePr>
+            <a:graphic xmlns:a="http://schemas.openxmlformats.org/drawingml/2006/main">
+              <a:graphicData uri="http://schemas.openxmlformats.org/drawingml/2006/picture">
+                <pic:pic xmlns:pic="http://schemas.openxmlformats.org/drawingml/2006/picture">
+                  <pic:nvPicPr>
+                    <pic:cNvPr id="1" name=""/>
+                    <pic:cNvPicPr/>
+                  </pic:nvPicPr>
+                  <pic:blipFill>
+                    <a:blip r:embed="rId16"/>
+                    <a:stretch>
+                      <a:fillRect/>
+                    </a:stretch>
+                  </pic:blipFill>
+                  <pic:spPr>
+                    <a:xfrm>
+                      <a:off x="0" y="0"/>
+                      <a:ext cx="6515100" cy="3556000"/>
+                    </a:xfrm>
+                    <a:prstGeom prst="rect">
+                      <a:avLst/>
+                    </a:prstGeom>
+                  </pic:spPr>
+                </pic:pic>
+              </a:graphicData>
+            </a:graphic>
+          </wp:inline>
+        </w:drawing>
+      </w:r>
+    </w:p>
+    <w:p>
+      <w:pPr>
+        <w:pStyle w:val="Caption"/>
+        <w:jc w:val="center"/>
+      </w:pPr>
+      <w:r>
+        <w:t xml:space="preserve">Figure </w:t>
+      </w:r>
+      <w:fldSimple w:instr=" SEQ Figure \* ARABIC ">
+        <w:r>
+          <w:rPr>
+            <w:noProof/>
+          </w:rPr>
+          <w:t>7</w:t>
+        </w:r>
+      </w:fldSimple>
+      <w:r>
+        <w:t xml:space="preserve">: </w:t>
+      </w:r>
+      <w:r>
+        <w:t>Category drone2 page</w:t>
+      </w:r>
+      <w:r>
+        <w:t>.</w:t>
+      </w:r>
+    </w:p>
+    <w:p>
+      <w:pPr>
+        <w:pStyle w:val="ListParagraph"/>
+        <w:numPr>
+          <w:ilvl w:val="0"/>
+          <w:numId w:val="6"/>
+        </w:numPr>
+      </w:pPr>
+      <w:r>
+        <w:t>This page only sh</w:t>
+      </w:r>
+      <w:r>
+        <w:t>ow drones that are in category 2</w:t>
+      </w:r>
+      <w:r>
+        <w:t>.</w:t>
+      </w:r>
+    </w:p>
+    <w:p>
+      <w:pPr>
+        <w:pStyle w:val="Heading2"/>
+        <w:numPr>
+          <w:ilvl w:val="0"/>
+          <w:numId w:val="5"/>
+        </w:numPr>
+      </w:pPr>
+      <w:r>
+        <w:lastRenderedPageBreak/>
+        <w:t>Add page:</w:t>
+      </w:r>
+    </w:p>
+    <w:p>
+      <w:pPr>
+        <w:keepNext/>
+      </w:pPr>
+      <w:r>
+        <w:drawing>
+          <wp:inline distT="0" distB="0" distL="0" distR="0" wp14:anchorId="4F997C8F" wp14:editId="59B2BB85">
+            <wp:extent cx="6515100" cy="3709035"/>
+            <wp:effectExtent l="0" t="0" r="0" b="5715"/>
+            <wp:docPr id="12" name="Picture 12"/>
+            <wp:cNvGraphicFramePr>
+              <a:graphicFrameLocks xmlns:a="http://schemas.openxmlformats.org/drawingml/2006/main" noChangeAspect="1"/>
+            </wp:cNvGraphicFramePr>
+            <a:graphic xmlns:a="http://schemas.openxmlformats.org/drawingml/2006/main">
+              <a:graphicData uri="http://schemas.openxmlformats.org/drawingml/2006/picture">
+                <pic:pic xmlns:pic="http://schemas.openxmlformats.org/drawingml/2006/picture">
+                  <pic:nvPicPr>
+                    <pic:cNvPr id="1" name=""/>
+                    <pic:cNvPicPr/>
+                  </pic:nvPicPr>
+                  <pic:blipFill>
+                    <a:blip r:embed="rId17"/>
+                    <a:stretch>
+                      <a:fillRect/>
+                    </a:stretch>
+                  </pic:blipFill>
+                  <pic:spPr>
+                    <a:xfrm>
+                      <a:off x="0" y="0"/>
+                      <a:ext cx="6515100" cy="3709035"/>
+                    </a:xfrm>
+                    <a:prstGeom prst="rect">
+                      <a:avLst/>
+                    </a:prstGeom>
+                  </pic:spPr>
+                </pic:pic>
+              </a:graphicData>
+            </a:graphic>
+          </wp:inline>
+        </w:drawing>
+      </w:r>
+    </w:p>
+    <w:p>
+      <w:pPr>
+        <w:pStyle w:val="Caption"/>
+        <w:jc w:val="center"/>
+      </w:pPr>
+      <w:r>
+        <w:t xml:space="preserve">Figure </w:t>
+      </w:r>
+      <w:fldSimple w:instr=" SEQ Figure \* ARABIC ">
+        <w:r>
+          <w:rPr>
+            <w:noProof/>
+          </w:rPr>
+          <w:t>8</w:t>
+        </w:r>
+      </w:fldSimple>
+      <w:r>
+        <w:t>: Add page.</w:t>
+      </w:r>
+    </w:p>
+    <w:p>
+      <w:pPr>
+        <w:pStyle w:val="ListParagraph"/>
+        <w:numPr>
+          <w:ilvl w:val="0"/>
+          <w:numId w:val="6"/>
+        </w:numPr>
+      </w:pPr>
+      <w:r>
+        <w:t>This is the page for admin to add more products</w:t>
+      </w:r>
+      <w:r>
+        <w:t xml:space="preserve">. Admin can add </w:t>
+      </w:r>
+      <w:r>
+        <w:t xml:space="preserve">product </w:t>
+      </w:r>
+      <w:r>
+        <w:t>and choose products category in the drop down box at the bottom.</w:t>
+      </w:r>
+    </w:p>
+    <w:p>
+      <w:pPr>
+        <w:pStyle w:val="Heading2"/>
+        <w:numPr>
+          <w:ilvl w:val="0"/>
+          <w:numId w:val="5"/>
+        </w:numPr>
+        <w:rPr>
+          <w:rFonts w:ascii="Times New Roman" w:hAnsi="Times New Roman"/>
+          <w:sz w:val="24"/>
+          <w:szCs w:val="24"/>
+        </w:rPr>
+      </w:pPr>
+      <w:r>
+        <w:rPr>
+          <w:rFonts w:ascii="Times New Roman" w:hAnsi="Times New Roman"/>
+          <w:sz w:val="24"/>
+          <w:szCs w:val="24"/>
+        </w:rPr>
+        <w:lastRenderedPageBreak/>
+        <w:t>List page:</w:t>
+      </w:r>
+    </w:p>
+    <w:p>
+      <w:pPr>
+        <w:keepNext/>
+      </w:pPr>
+      <w:r>
+        <w:drawing>
+          <wp:inline distT="0" distB="0" distL="0" distR="0" wp14:anchorId="675B9DE3" wp14:editId="7BC3DB20">
+            <wp:extent cx="6515100" cy="3701415"/>
+            <wp:effectExtent l="0" t="0" r="0" b="0"/>
+            <wp:docPr id="13" name="Picture 13"/>
+            <wp:cNvGraphicFramePr>
+              <a:graphicFrameLocks xmlns:a="http://schemas.openxmlformats.org/drawingml/2006/main" noChangeAspect="1"/>
+            </wp:cNvGraphicFramePr>
+            <a:graphic xmlns:a="http://schemas.openxmlformats.org/drawingml/2006/main">
+              <a:graphicData uri="http://schemas.openxmlformats.org/drawingml/2006/picture">
+                <pic:pic xmlns:pic="http://schemas.openxmlformats.org/drawingml/2006/picture">
+                  <pic:nvPicPr>
+                    <pic:cNvPr id="1" name=""/>
+                    <pic:cNvPicPr/>
+                  </pic:nvPicPr>
+                  <pic:blipFill>
+                    <a:blip r:embed="rId18"/>
+                    <a:stretch>
+                      <a:fillRect/>
+                    </a:stretch>
+                  </pic:blipFill>
+                  <pic:spPr>
+                    <a:xfrm>
+                      <a:off x="0" y="0"/>
+                      <a:ext cx="6515100" cy="3701415"/>
+                    </a:xfrm>
+                    <a:prstGeom prst="rect">
+                      <a:avLst/>
+                    </a:prstGeom>
+                  </pic:spPr>
+                </pic:pic>
+              </a:graphicData>
+            </a:graphic>
+          </wp:inline>
+        </w:drawing>
+      </w:r>
+    </w:p>
+    <w:p>
+      <w:pPr>
+        <w:pStyle w:val="Caption"/>
+        <w:jc w:val="center"/>
+      </w:pPr>
+      <w:r>
+        <w:t xml:space="preserve">Figure </w:t>
+      </w:r>
+      <w:fldSimple w:instr=" SEQ Figure \* ARABIC ">
+        <w:r>
+          <w:rPr>
+            <w:noProof/>
+          </w:rPr>
+          <w:t>9</w:t>
+        </w:r>
+      </w:fldSimple>
+      <w:r>
+        <w:t>: List page.</w:t>
+      </w:r>
+    </w:p>
+    <w:p>
+      <w:pPr>
+        <w:pStyle w:val="ListParagraph"/>
+        <w:numPr>
+          <w:ilvl w:val="0"/>
+          <w:numId w:val="6"/>
+        </w:numPr>
+      </w:pPr>
+      <w:r>
+        <w:t>This page allow admin to edit and delete product. The add page will appear if the green “add” button at the right top is clicked. Admin can also delete all products by click on the red “drop” button.</w:t>
+      </w:r>
+    </w:p>
+    <w:p>
+      <w:pPr>
+        <w:pStyle w:val="Heading2"/>
+        <w:numPr>
+          <w:ilvl w:val="0"/>
+          <w:numId w:val="5"/>
+        </w:numPr>
+      </w:pPr>
+      <w:r>
+        <w:t>Edit page:</w:t>
       </w:r>
       <w:bookmarkStart w:id="4" w:name="_GoBack"/>
       <w:bookmarkEnd w:id="4"/>
     </w:p>
-    <w:p>
-      <w:pPr>
-        <w:rPr>
-          <w:rFonts w:ascii="Times New Roman" w:hAnsi="Times New Roman"/>
-          <w:sz w:val="24"/>
-          <w:szCs w:val="24"/>
-        </w:rPr>
-      </w:pPr>
-    </w:p>
-    <w:p>
-      <w:pPr>
-        <w:rPr>
-          <w:rFonts w:ascii="Times New Roman" w:hAnsi="Times New Roman"/>
-          <w:sz w:val="24"/>
-          <w:szCs w:val="24"/>
-        </w:rPr>
-      </w:pPr>
-    </w:p>
-    <w:p>
-      <w:pPr>
-        <w:rPr>
-          <w:rFonts w:ascii="Times New Roman" w:hAnsi="Times New Roman"/>
-          <w:sz w:val="24"/>
-          <w:szCs w:val="24"/>
-        </w:rPr>
-      </w:pPr>
-    </w:p>
+    <w:p/>
     <w:p>
       <w:pPr>
         <w:rPr>
@@ -3692,7 +4464,7 @@
       </w:pPr>
     </w:p>
     <w:sectPr>
-      <w:headerReference w:type="default" r:id="rId12"/>
+      <w:headerReference w:type="default" r:id="rId19"/>
       <w:pgSz w:w="12240" w:h="15840"/>
       <w:pgMar w:top="1440" w:right="810" w:bottom="1440" w:left="1170" w:header="720" w:footer="720" w:gutter="0"/>
       <w:cols w:space="720"/>
@@ -4252,7 +5024,7 @@
   <w:abstractNum w:abstractNumId="2" w15:restartNumberingAfterBreak="0">
     <w:nsid w:val="44676308"/>
     <w:multiLevelType w:val="hybridMultilevel"/>
-    <w:tmpl w:val="C6240160"/>
+    <w:tmpl w:val="38A680DC"/>
     <w:lvl w:ilvl="0" w:tplc="04090017">
       <w:start w:val="1"/>
       <w:numFmt w:val="lowerLetter"/>
@@ -5069,7 +5841,6 @@
     <w:next w:val="Normal"/>
     <w:link w:val="Heading2Char"/>
     <w:uiPriority w:val="9"/>
-    <w:semiHidden/>
     <w:unhideWhenUsed/>
     <w:qFormat/>
     <w:rsid w:val="004B7C0D"/>
@@ -5303,7 +6074,6 @@
     <w:basedOn w:val="DefaultParagraphFont"/>
     <w:link w:val="Heading2"/>
     <w:uiPriority w:val="9"/>
-    <w:semiHidden/>
     <w:rsid w:val="004B7C0D"/>
     <w:rPr>
       <w:rFonts w:asciiTheme="majorHAnsi" w:eastAsiaTheme="majorEastAsia" w:hAnsiTheme="majorHAnsi" w:cstheme="majorBidi"/>
@@ -5691,7 +6461,7 @@
 </file>
 
 <file path=customXml/itemProps2.xml><?xml version="1.0" encoding="utf-8"?>
-<ds:datastoreItem xmlns:ds="http://schemas.openxmlformats.org/officeDocument/2006/customXml" ds:itemID="{458500E0-3C6A-4E03-9A3B-66ED9365F7AD}">
+<ds:datastoreItem xmlns:ds="http://schemas.openxmlformats.org/officeDocument/2006/customXml" ds:itemID="{68CEF4C0-0A08-47A2-8EDF-218131488D42}">
   <ds:schemaRefs>
     <ds:schemaRef ds:uri="http://schemas.openxmlformats.org/officeDocument/2006/bibliography"/>
   </ds:schemaRefs>
